--- a/docs/docs/endpoints.docx
+++ b/docs/docs/endpoints.docx
@@ -1,6 +1,6 @@
 
 <file path=word/document.xml><?xml version="1.0" encoding="utf-8"?>
-<w:document xmlns:wpc="http://schemas.microsoft.com/office/word/2010/wordprocessingCanvas" xmlns:cx="http://schemas.microsoft.com/office/drawing/2014/chartex" xmlns:cx1="http://schemas.microsoft.com/office/drawing/2015/9/8/chartex" xmlns:cx2="http://schemas.microsoft.com/office/drawing/2015/10/21/chartex" xmlns:cx3="http://schemas.microsoft.com/office/drawing/2016/5/9/chartex" xmlns:cx4="http://schemas.microsoft.com/office/drawing/2016/5/10/chartex" xmlns:cx5="http://schemas.microsoft.com/office/drawing/2016/5/11/chartex" xmlns:cx6="http://schemas.microsoft.com/office/drawing/2016/5/12/chartex" xmlns:cx7="http://schemas.microsoft.com/office/drawing/2016/5/13/chartex" xmlns:cx8="http://schemas.microsoft.com/office/drawing/2016/5/14/chartex" xmlns:mc="http://schemas.openxmlformats.org/markup-compatibility/2006" xmlns:aink="http://schemas.microsoft.com/office/drawing/2016/ink" xmlns:am3d="http://schemas.microsoft.com/office/drawing/2017/model3d" xmlns:o="urn:schemas-microsoft-com:office:office" xmlns:r="http://schemas.openxmlformats.org/officeDocument/2006/relationships" xmlns:m="http://schemas.openxmlformats.org/officeDocument/2006/math" xmlns:v="urn:schemas-microsoft-com:vml" xmlns:wp14="http://schemas.microsoft.com/office/word/2010/wordprocessingDrawing" xmlns:wp="http://schemas.openxmlformats.org/drawingml/2006/wordprocessingDrawing" xmlns:w10="urn:schemas-microsoft-com:office:word" xmlns:w="http://schemas.openxmlformats.org/wordprocessingml/2006/main" xmlns:w14="http://schemas.microsoft.com/office/word/2010/wordml" xmlns:w15="http://schemas.microsoft.com/office/word/2012/wordml" xmlns:w16cex="http://schemas.microsoft.com/office/word/2018/wordml/cex" xmlns:w16cid="http://schemas.microsoft.com/office/word/2016/wordml/cid" xmlns:w16="http://schemas.microsoft.com/office/word/2018/wordml" xmlns:w16se="http://schemas.microsoft.com/office/word/2015/wordml/symex" xmlns:wpg="http://schemas.microsoft.com/office/word/2010/wordprocessingGroup" xmlns:wpi="http://schemas.microsoft.com/office/word/2010/wordprocessingInk" xmlns:wne="http://schemas.microsoft.com/office/word/2006/wordml" xmlns:wps="http://schemas.microsoft.com/office/word/2010/wordprocessingShape" mc:Ignorable="w14 w15 w16se w16cid w16 w16cex wp14">
+<w:document xmlns:wpc="http://schemas.microsoft.com/office/word/2010/wordprocessingCanvas" xmlns:cx="http://schemas.microsoft.com/office/drawing/2014/chartex" xmlns:cx1="http://schemas.microsoft.com/office/drawing/2015/9/8/chartex" xmlns:cx2="http://schemas.microsoft.com/office/drawing/2015/10/21/chartex" xmlns:cx3="http://schemas.microsoft.com/office/drawing/2016/5/9/chartex" xmlns:cx4="http://schemas.microsoft.com/office/drawing/2016/5/10/chartex" xmlns:cx5="http://schemas.microsoft.com/office/drawing/2016/5/11/chartex" xmlns:cx6="http://schemas.microsoft.com/office/drawing/2016/5/12/chartex" xmlns:cx7="http://schemas.microsoft.com/office/drawing/2016/5/13/chartex" xmlns:cx8="http://schemas.microsoft.com/office/drawing/2016/5/14/chartex" xmlns:mc="http://schemas.openxmlformats.org/markup-compatibility/2006" xmlns:aink="http://schemas.microsoft.com/office/drawing/2016/ink" xmlns:am3d="http://schemas.microsoft.com/office/drawing/2017/model3d" xmlns:o="urn:schemas-microsoft-com:office:office" xmlns:r="http://schemas.openxmlformats.org/officeDocument/2006/relationships" xmlns:m="http://schemas.openxmlformats.org/officeDocument/2006/math" xmlns:v="urn:schemas-microsoft-com:vml" xmlns:wp14="http://schemas.microsoft.com/office/word/2010/wordprocessingDrawing" xmlns:wp="http://schemas.openxmlformats.org/drawingml/2006/wordprocessingDrawing" xmlns:w10="urn:schemas-microsoft-com:office:word" xmlns:w="http://schemas.openxmlformats.org/wordprocessingml/2006/main" xmlns:w14="http://schemas.microsoft.com/office/word/2010/wordml" xmlns:w15="http://schemas.microsoft.com/office/word/2012/wordml" xmlns:w16cex="http://schemas.microsoft.com/office/word/2018/wordml/cex" xmlns:w16cid="http://schemas.microsoft.com/office/word/2016/wordml/cid" xmlns:w16="http://schemas.microsoft.com/office/word/2018/wordml" xmlns:w16sdtdh="http://schemas.microsoft.com/office/word/2020/wordml/sdtdatahash" xmlns:w16se="http://schemas.microsoft.com/office/word/2015/wordml/symex" xmlns:wpg="http://schemas.microsoft.com/office/word/2010/wordprocessingGroup" xmlns:wpi="http://schemas.microsoft.com/office/word/2010/wordprocessingInk" xmlns:wne="http://schemas.microsoft.com/office/word/2006/wordml" xmlns:wps="http://schemas.microsoft.com/office/word/2010/wordprocessingShape" mc:Ignorable="w14 w15 w16se w16cid w16 w16cex w16sdtdh wp14">
   <w:body>
     <w:p/>
     <w:p>
@@ -51,7 +51,7 @@
               <w:rPr>
                 <w:b/>
               </w:rPr>
-              <w:t>Resource</w:t>
+              <w:t>Endpoint</w:t>
             </w:r>
           </w:p>
         </w:tc>
@@ -145,7 +145,7 @@
           </w:tcPr>
           <w:p>
             <w:r>
-              <w:t>Product</w:t>
+              <w:t>public</w:t>
             </w:r>
           </w:p>
         </w:tc>
@@ -187,7 +187,43 @@
               <w:rPr>
                 <w:color w:val="000000" w:themeColor="text1"/>
               </w:rPr>
-              <w:t>/product/ski-type={ski-type}</w:t>
+              <w:t>/</w:t>
+            </w:r>
+            <w:r>
+              <w:rPr>
+                <w:color w:val="000000" w:themeColor="text1"/>
+              </w:rPr>
+              <w:t>public</w:t>
+            </w:r>
+            <w:r>
+              <w:rPr>
+                <w:color w:val="000000" w:themeColor="text1"/>
+              </w:rPr>
+              <w:t>/</w:t>
+            </w:r>
+            <w:r>
+              <w:rPr>
+                <w:color w:val="000000" w:themeColor="text1"/>
+              </w:rPr>
+              <w:t>model</w:t>
+            </w:r>
+            <w:r>
+              <w:rPr>
+                <w:color w:val="000000" w:themeColor="text1"/>
+              </w:rPr>
+              <w:t>={</w:t>
+            </w:r>
+            <w:r>
+              <w:rPr>
+                <w:color w:val="000000" w:themeColor="text1"/>
+              </w:rPr>
+              <w:t>model</w:t>
+            </w:r>
+            <w:r>
+              <w:rPr>
+                <w:color w:val="000000" w:themeColor="text1"/>
+              </w:rPr>
+              <w:t>}</w:t>
             </w:r>
           </w:p>
         </w:tc>
@@ -213,7 +249,7 @@
                 <w:color w:val="000000" w:themeColor="text1"/>
                 <w:lang w:val="en-US"/>
               </w:rPr>
-              <w:t>Retrieving skis based on their type</w:t>
+              <w:t>Retrieving all the ski types that the model has.</w:t>
             </w:r>
           </w:p>
         </w:tc>
@@ -270,7 +306,7 @@
               <w:rPr>
                 <w:b/>
               </w:rPr>
-              <w:t>Resource</w:t>
+              <w:t>Endpoint</w:t>
             </w:r>
           </w:p>
         </w:tc>
@@ -364,7 +400,7 @@
           </w:tcPr>
           <w:p>
             <w:r>
-              <w:t>Product</w:t>
+              <w:t>storekeeper</w:t>
             </w:r>
           </w:p>
         </w:tc>
@@ -406,13 +442,13 @@
               <w:rPr>
                 <w:color w:val="000000" w:themeColor="text1"/>
               </w:rPr>
-              <w:t>/product/</w:t>
-            </w:r>
-            <w:r>
-              <w:rPr>
-                <w:color w:val="000000" w:themeColor="text1"/>
-              </w:rPr>
-              <w:t>{model}/description</w:t>
+              <w:t>/</w:t>
+            </w:r>
+            <w:r>
+              <w:rPr>
+                <w:color w:val="000000" w:themeColor="text1"/>
+              </w:rPr>
+              <w:t>storekeeper</w:t>
             </w:r>
           </w:p>
         </w:tc>
@@ -438,7 +474,7 @@
                 <w:color w:val="000000" w:themeColor="text1"/>
                 <w:lang w:val="en-US"/>
               </w:rPr>
-              <w:t>Add a description about the newly added skis</w:t>
+              <w:t>Add a new product. JSON body</w:t>
             </w:r>
           </w:p>
         </w:tc>
@@ -452,7 +488,6 @@
         <w:t>Customer Endpoint</w:t>
       </w:r>
     </w:p>
-    <w:p/>
     <w:tbl>
       <w:tblPr>
         <w:tblStyle w:val="TableGrid"/>
@@ -490,7 +525,7 @@
               <w:rPr>
                 <w:b/>
               </w:rPr>
-              <w:t>Resource</w:t>
+              <w:t>Endpoint</w:t>
             </w:r>
           </w:p>
         </w:tc>
@@ -601,7 +636,7 @@
           </w:tcPr>
           <w:p>
             <w:r>
-              <w:t>POST</w:t>
+              <w:t>GET</w:t>
             </w:r>
           </w:p>
         </w:tc>
@@ -626,13 +661,13 @@
               <w:rPr>
                 <w:color w:val="000000" w:themeColor="text1"/>
               </w:rPr>
-              <w:t>/pr</w:t>
-            </w:r>
-            <w:r>
-              <w:rPr>
-                <w:color w:val="000000" w:themeColor="text1"/>
-              </w:rPr>
-              <w:t>oduction-plan</w:t>
+              <w:t>/</w:t>
+            </w:r>
+            <w:r>
+              <w:rPr>
+                <w:color w:val="000000" w:themeColor="text1"/>
+              </w:rPr>
+              <w:t>customer</w:t>
             </w:r>
           </w:p>
         </w:tc>
@@ -658,23 +693,14 @@
                 <w:color w:val="000000" w:themeColor="text1"/>
                 <w:lang w:val="en-US"/>
               </w:rPr>
-              <w:t xml:space="preserve">Retrieve a </w:t>
-            </w:r>
-            <w:proofErr w:type="gramStart"/>
-            <w:r>
-              <w:rPr>
-                <w:color w:val="000000" w:themeColor="text1"/>
-                <w:lang w:val="en-US"/>
-              </w:rPr>
-              <w:t>four week</w:t>
-            </w:r>
-            <w:proofErr w:type="gramEnd"/>
-            <w:r>
-              <w:rPr>
-                <w:color w:val="000000" w:themeColor="text1"/>
-                <w:lang w:val="en-US"/>
-              </w:rPr>
-              <w:t xml:space="preserve"> production plan summary</w:t>
+              <w:t>Retrieve a four week production plan summary</w:t>
+            </w:r>
+            <w:r>
+              <w:rPr>
+                <w:color w:val="000000" w:themeColor="text1"/>
+                <w:lang w:val="en-US"/>
+              </w:rPr>
+              <w:t>.</w:t>
             </w:r>
           </w:p>
         </w:tc>
@@ -732,7 +758,13 @@
               <w:rPr>
                 <w:color w:val="000000" w:themeColor="text1"/>
               </w:rPr>
-              <w:t>/order/order-id/delete</w:t>
+              <w:t>/</w:t>
+            </w:r>
+            <w:r>
+              <w:rPr>
+                <w:color w:val="000000" w:themeColor="text1"/>
+              </w:rPr>
+              <w:t>customer/{id}</w:t>
             </w:r>
           </w:p>
         </w:tc>
@@ -759,6 +791,13 @@
                 <w:lang w:val="en-US"/>
               </w:rPr>
               <w:t>Delete a given order</w:t>
+            </w:r>
+            <w:r>
+              <w:rPr>
+                <w:color w:val="000000" w:themeColor="text1"/>
+                <w:lang w:val="en-US"/>
+              </w:rPr>
+              <w:t xml:space="preserve"> based on the id given.</w:t>
             </w:r>
           </w:p>
         </w:tc>
@@ -815,7 +854,7 @@
               <w:rPr>
                 <w:b/>
               </w:rPr>
-              <w:t>Resource</w:t>
+              <w:t>Endpoint</w:t>
             </w:r>
           </w:p>
         </w:tc>
@@ -958,25 +997,7 @@
               <w:rPr>
                 <w:color w:val="000000" w:themeColor="text1"/>
               </w:rPr>
-              <w:t>order/order-state=</w:t>
-            </w:r>
-            <w:r>
-              <w:rPr>
-                <w:color w:val="000000" w:themeColor="text1"/>
-              </w:rPr>
-              <w:t>"</w:t>
-            </w:r>
-            <w:r>
-              <w:rPr>
-                <w:color w:val="000000" w:themeColor="text1"/>
-              </w:rPr>
-              <w:t>new</w:t>
-            </w:r>
-            <w:r>
-              <w:rPr>
-                <w:color w:val="000000" w:themeColor="text1"/>
-              </w:rPr>
-              <w:t>"</w:t>
+              <w:t>customer-rep?status={status}</w:t>
             </w:r>
           </w:p>
         </w:tc>
@@ -998,7 +1019,10 @@
               </w:rPr>
             </w:pPr>
             <w:r>
-              <w:t>Retrieve orders with status filter set to new</w:t>
+              <w:t xml:space="preserve">Retrieve orders </w:t>
+            </w:r>
+            <w:r>
+              <w:t>based on the status provided.</w:t>
             </w:r>
           </w:p>
         </w:tc>
@@ -1056,31 +1080,13 @@
               <w:rPr>
                 <w:color w:val="000000" w:themeColor="text1"/>
               </w:rPr>
-              <w:t>/order/</w:t>
-            </w:r>
-            <w:r>
-              <w:rPr>
-                <w:color w:val="000000" w:themeColor="text1"/>
-              </w:rPr>
-              <w:t>{order-id}/order-state=</w:t>
-            </w:r>
-            <w:r>
-              <w:rPr>
-                <w:color w:val="000000" w:themeColor="text1"/>
-              </w:rPr>
-              <w:t>"</w:t>
-            </w:r>
-            <w:r>
-              <w:rPr>
-                <w:color w:val="000000" w:themeColor="text1"/>
-              </w:rPr>
-              <w:t>open</w:t>
-            </w:r>
-            <w:r>
-              <w:rPr>
-                <w:color w:val="000000" w:themeColor="text1"/>
-              </w:rPr>
-              <w:t>"</w:t>
+              <w:t>/</w:t>
+            </w:r>
+            <w:r>
+              <w:rPr>
+                <w:color w:val="000000" w:themeColor="text1"/>
+              </w:rPr>
+              <w:t>customer-rep/{id}</w:t>
             </w:r>
           </w:p>
         </w:tc>
@@ -1102,7 +1108,7 @@
               </w:rPr>
             </w:pPr>
             <w:r>
-              <w:t>Change the order state from new to open for an unassigned order</w:t>
+              <w:t>Change the status of an order from «new» to «open».</w:t>
             </w:r>
           </w:p>
         </w:tc>
@@ -1266,49 +1272,7 @@
               <w:rPr>
                 <w:lang w:val="en-US"/>
               </w:rPr>
-              <w:t>model</w:t>
-            </w:r>
-            <w:proofErr w:type="gramStart"/>
-            <w:r>
-              <w:rPr>
-                <w:lang w:val="en-US"/>
-              </w:rPr>
-              <w:t>” :</w:t>
-            </w:r>
-            <w:proofErr w:type="gramEnd"/>
-            <w:r>
-              <w:rPr>
-                <w:lang w:val="en-US"/>
-              </w:rPr>
-              <w:t xml:space="preserve"> “string”, “</w:t>
-            </w:r>
-            <w:proofErr w:type="spellStart"/>
-            <w:r>
-              <w:rPr>
-                <w:lang w:val="en-US"/>
-              </w:rPr>
-              <w:t>ski_type</w:t>
-            </w:r>
-            <w:proofErr w:type="spellEnd"/>
-            <w:r>
-              <w:rPr>
-                <w:lang w:val="en-US"/>
-              </w:rPr>
-              <w:t>” : “string”, “temp” : “float”, “grip” : “string”, “size” : “int”, “weight” : “int”, “description” : “float”, “historical” : “Boolean”, “</w:t>
-            </w:r>
-            <w:proofErr w:type="spellStart"/>
-            <w:r>
-              <w:rPr>
-                <w:lang w:val="en-US"/>
-              </w:rPr>
-              <w:t>photo_url</w:t>
-            </w:r>
-            <w:proofErr w:type="spellEnd"/>
-            <w:r>
-              <w:rPr>
-                <w:lang w:val="en-US"/>
-              </w:rPr>
-              <w:t>” : “string”, “MSRP” : “float”}</w:t>
+              <w:t>model” : “string”, “ski_type” : “string”, “temp” : “float”, “grip” : “string”, “size” : “int”, “weight” : “int”, “description” : “float”, “historical” : “Boolean”, “photo_url” : “string”, “MSRP” : “float”}</w:t>
             </w:r>
           </w:p>
         </w:tc>
@@ -1334,7 +1298,6 @@
                 <w:lang w:val="en-US"/>
               </w:rPr>
             </w:pPr>
-            <w:proofErr w:type="spellStart"/>
             <w:r>
               <w:rPr>
                 <w:lang w:val="en-US"/>
@@ -1347,7 +1310,6 @@
               </w:rPr>
               <w:t>s</w:t>
             </w:r>
-            <w:proofErr w:type="spellEnd"/>
           </w:p>
         </w:tc>
         <w:tc>
@@ -1373,19 +1335,11 @@
               </w:rPr>
               <w:t>[</w:t>
             </w:r>
-            <w:proofErr w:type="spellStart"/>
-            <w:r>
-              <w:rPr>
-                <w:lang w:val="en-US"/>
-              </w:rPr>
-              <w:t>production_plan</w:t>
-            </w:r>
-            <w:proofErr w:type="spellEnd"/>
-            <w:r>
-              <w:rPr>
-                <w:lang w:val="en-US"/>
-              </w:rPr>
-              <w:t>*]</w:t>
+            <w:r>
+              <w:rPr>
+                <w:lang w:val="en-US"/>
+              </w:rPr>
+              <w:t>production_plan*]</w:t>
             </w:r>
           </w:p>
         </w:tc>
@@ -1411,14 +1365,12 @@
                 <w:lang w:val="en-US"/>
               </w:rPr>
             </w:pPr>
-            <w:proofErr w:type="spellStart"/>
             <w:r>
               <w:rPr>
                 <w:lang w:val="en-US"/>
               </w:rPr>
               <w:t>Production_plan</w:t>
             </w:r>
-            <w:proofErr w:type="spellEnd"/>
           </w:p>
         </w:tc>
         <w:tc>
@@ -1444,89 +1396,17 @@
               </w:rPr>
               <w:t>{“</w:t>
             </w:r>
-            <w:proofErr w:type="spellStart"/>
-            <w:r>
-              <w:rPr>
-                <w:lang w:val="en-US"/>
-              </w:rPr>
-              <w:t>prod_plan_id</w:t>
-            </w:r>
-            <w:proofErr w:type="spellEnd"/>
-            <w:proofErr w:type="gramStart"/>
-            <w:r>
-              <w:rPr>
-                <w:lang w:val="en-US"/>
-              </w:rPr>
-              <w:t>” :</w:t>
-            </w:r>
-            <w:proofErr w:type="gramEnd"/>
-            <w:r>
-              <w:rPr>
-                <w:lang w:val="en-US"/>
-              </w:rPr>
-              <w:t xml:space="preserve"> “int”, “</w:t>
-            </w:r>
-            <w:proofErr w:type="spellStart"/>
-            <w:r>
-              <w:rPr>
-                <w:lang w:val="en-US"/>
-              </w:rPr>
-              <w:t>start_date</w:t>
-            </w:r>
-            <w:proofErr w:type="spellEnd"/>
-            <w:r>
-              <w:rPr>
-                <w:lang w:val="en-US"/>
-              </w:rPr>
-              <w:t>” : “date”, “</w:t>
-            </w:r>
-            <w:proofErr w:type="spellStart"/>
-            <w:r>
-              <w:rPr>
-                <w:lang w:val="en-US"/>
-              </w:rPr>
-              <w:t>end_date</w:t>
-            </w:r>
-            <w:proofErr w:type="spellEnd"/>
-            <w:r>
-              <w:rPr>
-                <w:lang w:val="en-US"/>
-              </w:rPr>
-              <w:t>” : “date”, “</w:t>
-            </w:r>
-            <w:proofErr w:type="spellStart"/>
-            <w:r>
-              <w:rPr>
-                <w:lang w:val="en-US"/>
-              </w:rPr>
-              <w:t>ski_quantity</w:t>
-            </w:r>
-            <w:proofErr w:type="spellEnd"/>
-            <w:r>
-              <w:rPr>
-                <w:lang w:val="en-US"/>
-              </w:rPr>
-              <w:t xml:space="preserve">” </w:t>
-            </w:r>
-            <w:r>
-              <w:rPr>
-                <w:lang w:val="en-US"/>
-              </w:rPr>
-              <w:t>: “int”, “</w:t>
-            </w:r>
-            <w:proofErr w:type="spellStart"/>
-            <w:r>
-              <w:rPr>
-                <w:lang w:val="en-US"/>
-              </w:rPr>
-              <w:t>ski_type_quantity</w:t>
-            </w:r>
-            <w:proofErr w:type="spellEnd"/>
-            <w:r>
-              <w:rPr>
-                <w:lang w:val="en-US"/>
-              </w:rPr>
-              <w:t>” : “int”}</w:t>
+            <w:r>
+              <w:rPr>
+                <w:lang w:val="en-US"/>
+              </w:rPr>
+              <w:t xml:space="preserve">prod_plan_id” : “int”, “start_date” : “date”, “end_date” : “date”, “ski_quantity” </w:t>
+            </w:r>
+            <w:r>
+              <w:rPr>
+                <w:lang w:val="en-US"/>
+              </w:rPr>
+              <w:t>: “int”, “ski_type_quantity” : “int”}</w:t>
             </w:r>
           </w:p>
         </w:tc>
@@ -1635,41 +1515,11 @@
               </w:rPr>
               <w:t>{“</w:t>
             </w:r>
-            <w:proofErr w:type="spellStart"/>
-            <w:r>
-              <w:rPr>
-                <w:lang w:val="en-US"/>
-              </w:rPr>
-              <w:t>order_id</w:t>
-            </w:r>
-            <w:proofErr w:type="spellEnd"/>
-            <w:proofErr w:type="gramStart"/>
-            <w:r>
-              <w:rPr>
-                <w:lang w:val="en-US"/>
-              </w:rPr>
-              <w:t>” :</w:t>
-            </w:r>
-            <w:proofErr w:type="gramEnd"/>
-            <w:r>
-              <w:rPr>
-                <w:lang w:val="en-US"/>
-              </w:rPr>
-              <w:t xml:space="preserve"> “int”, “type” : “string”, “quantity” : “int”, “</w:t>
-            </w:r>
-            <w:proofErr w:type="spellStart"/>
-            <w:r>
-              <w:rPr>
-                <w:lang w:val="en-US"/>
-              </w:rPr>
-              <w:t>order_state</w:t>
-            </w:r>
-            <w:proofErr w:type="spellEnd"/>
-            <w:r>
-              <w:rPr>
-                <w:lang w:val="en-US"/>
-              </w:rPr>
-              <w:t>” : “string”}</w:t>
+            <w:r>
+              <w:rPr>
+                <w:lang w:val="en-US"/>
+              </w:rPr>
+              <w:t>order_id” : “int”, “type” : “string”, “quantity” : “int”, “order_state” : “string”}</w:t>
             </w:r>
           </w:p>
         </w:tc>
@@ -1687,7 +1537,7 @@
 </file>
 
 <file path=word/styles.xml><?xml version="1.0" encoding="utf-8"?>
-<w:styles xmlns:mc="http://schemas.openxmlformats.org/markup-compatibility/2006" xmlns:r="http://schemas.openxmlformats.org/officeDocument/2006/relationships" xmlns:w="http://schemas.openxmlformats.org/wordprocessingml/2006/main" xmlns:w14="http://schemas.microsoft.com/office/word/2010/wordml" xmlns:w15="http://schemas.microsoft.com/office/word/2012/wordml" xmlns:w16cex="http://schemas.microsoft.com/office/word/2018/wordml/cex" xmlns:w16cid="http://schemas.microsoft.com/office/word/2016/wordml/cid" xmlns:w16="http://schemas.microsoft.com/office/word/2018/wordml" xmlns:w16se="http://schemas.microsoft.com/office/word/2015/wordml/symex" mc:Ignorable="w14 w15 w16se w16cid w16 w16cex">
+<w:styles xmlns:mc="http://schemas.openxmlformats.org/markup-compatibility/2006" xmlns:r="http://schemas.openxmlformats.org/officeDocument/2006/relationships" xmlns:w="http://schemas.openxmlformats.org/wordprocessingml/2006/main" xmlns:w14="http://schemas.microsoft.com/office/word/2010/wordml" xmlns:w15="http://schemas.microsoft.com/office/word/2012/wordml" xmlns:w16cex="http://schemas.microsoft.com/office/word/2018/wordml/cex" xmlns:w16cid="http://schemas.microsoft.com/office/word/2016/wordml/cid" xmlns:w16="http://schemas.microsoft.com/office/word/2018/wordml" xmlns:w16sdtdh="http://schemas.microsoft.com/office/word/2020/wordml/sdtdatahash" xmlns:w16se="http://schemas.microsoft.com/office/word/2015/wordml/symex" mc:Ignorable="w14 w15 w16se w16cid w16 w16cex w16sdtdh">
   <w:docDefaults>
     <w:rPrDefault>
       <w:rPr>
